--- a/baocaoltg.docx
+++ b/baocaoltg.docx
@@ -10,7 +10,6 @@
         <w:tblCellMar>
           <w:top w:w="239" w:type="dxa"/>
           <w:left w:w="533" w:type="dxa"/>
-          <w:bottom w:w="0" w:type="dxa"/>
           <w:right w:w="115" w:type="dxa"/>
         </w:tblCellMar>
         <w:tblLook w:val="04A0" w:firstRow="1" w:lastRow="0" w:firstColumn="1" w:lastColumn="0" w:noHBand="0" w:noVBand="1"/>
@@ -151,41 +150,13 @@
               <w:ind w:left="0" w:right="0" w:firstLine="0"/>
               <w:jc w:val="left"/>
             </w:pPr>
-            <w:proofErr w:type="spellStart"/>
             <w:r>
               <w:rPr>
                 <w:b/>
                 <w:i/>
                 <w:sz w:val="40"/>
               </w:rPr>
-              <w:t>Đề</w:t>
-            </w:r>
-            <w:proofErr w:type="spellEnd"/>
-            <w:r>
-              <w:rPr>
-                <w:b/>
-                <w:i/>
-                <w:sz w:val="40"/>
-              </w:rPr>
-              <w:t xml:space="preserve"> </w:t>
-            </w:r>
-            <w:proofErr w:type="spellStart"/>
-            <w:r>
-              <w:rPr>
-                <w:b/>
-                <w:i/>
-                <w:sz w:val="40"/>
-              </w:rPr>
-              <w:t>tài</w:t>
-            </w:r>
-            <w:proofErr w:type="spellEnd"/>
-            <w:r>
-              <w:rPr>
-                <w:b/>
-                <w:i/>
-                <w:sz w:val="40"/>
-              </w:rPr>
-              <w:t xml:space="preserve">:  </w:t>
+              <w:t xml:space="preserve">Đề tài:  </w:t>
             </w:r>
           </w:p>
           <w:p>
@@ -204,23 +175,7 @@
                 <w:sz w:val="40"/>
                 <w:szCs w:val="40"/>
               </w:rPr>
-              <w:t>THIẾT KẾ VÀ PHÁT TRIỂN TRÒ CHƠI “</w:t>
-            </w:r>
-            <w:r>
-              <w:rPr>
-                <w:b/>
-                <w:sz w:val="40"/>
-                <w:szCs w:val="40"/>
-              </w:rPr>
-              <w:t>ADAM ADVENTURE</w:t>
-            </w:r>
-            <w:r>
-              <w:rPr>
-                <w:b/>
-                <w:sz w:val="40"/>
-                <w:szCs w:val="40"/>
-              </w:rPr>
-              <w:t>”</w:t>
+              <w:t>THIẾT KẾ VÀ PHÁT TRIỂN TRÒ CHƠI “ADAM ADVENTURE”</w:t>
             </w:r>
             <w:r>
               <w:rPr>
@@ -236,75 +191,11 @@
               <w:ind w:left="720" w:right="0" w:firstLine="0"/>
               <w:jc w:val="left"/>
             </w:pPr>
-            <w:proofErr w:type="spellStart"/>
             <w:r>
               <w:rPr>
                 <w:b/>
               </w:rPr>
-              <w:t>Nhóm</w:t>
-            </w:r>
-            <w:proofErr w:type="spellEnd"/>
-            <w:r>
-              <w:rPr>
-                <w:b/>
-              </w:rPr>
-              <w:t xml:space="preserve"> </w:t>
-            </w:r>
-            <w:proofErr w:type="spellStart"/>
-            <w:r>
-              <w:rPr>
-                <w:b/>
-              </w:rPr>
-              <w:t>sinh</w:t>
-            </w:r>
-            <w:proofErr w:type="spellEnd"/>
-            <w:r>
-              <w:rPr>
-                <w:b/>
-              </w:rPr>
-              <w:t xml:space="preserve"> </w:t>
-            </w:r>
-            <w:proofErr w:type="spellStart"/>
-            <w:r>
-              <w:rPr>
-                <w:b/>
-              </w:rPr>
-              <w:t>viên</w:t>
-            </w:r>
-            <w:proofErr w:type="spellEnd"/>
-            <w:r>
-              <w:rPr>
-                <w:b/>
-              </w:rPr>
-              <w:t xml:space="preserve"> </w:t>
-            </w:r>
-            <w:proofErr w:type="spellStart"/>
-            <w:r>
-              <w:rPr>
-                <w:b/>
-              </w:rPr>
-              <w:t>thực</w:t>
-            </w:r>
-            <w:proofErr w:type="spellEnd"/>
-            <w:r>
-              <w:rPr>
-                <w:b/>
-              </w:rPr>
-              <w:t xml:space="preserve"> </w:t>
-            </w:r>
-            <w:proofErr w:type="spellStart"/>
-            <w:r>
-              <w:rPr>
-                <w:b/>
-              </w:rPr>
-              <w:t>hiện</w:t>
-            </w:r>
-            <w:proofErr w:type="spellEnd"/>
-            <w:r>
-              <w:rPr>
-                <w:b/>
-              </w:rPr>
-              <w:t xml:space="preserve">: </w:t>
+              <w:t xml:space="preserve">Nhóm sinh viên thực hiện: </w:t>
             </w:r>
           </w:p>
           <w:p>
@@ -322,8 +213,6 @@
             </w:r>
             <w:r>
               <w:tab/>
-            </w:r>
-            <w:r>
               <w:t xml:space="preserve">                    2051060447</w:t>
             </w:r>
           </w:p>
@@ -339,15 +228,10 @@
               <w:jc w:val="center"/>
             </w:pPr>
             <w:r>
-              <w:t>Nguyễn Bảo Dương</w:t>
-            </w:r>
-            <w:r>
-              <w:t xml:space="preserve"> </w:t>
+              <w:t xml:space="preserve">Nguyễn Bảo Dương </w:t>
             </w:r>
             <w:r>
               <w:tab/>
-            </w:r>
-            <w:r>
               <w:t xml:space="preserve">              2151061179</w:t>
             </w:r>
           </w:p>
@@ -363,17 +247,11 @@
               <w:jc w:val="center"/>
             </w:pPr>
             <w:r>
-              <w:t>Ngô Thái Dương</w:t>
-            </w:r>
-            <w:r>
-              <w:t xml:space="preserve"> </w:t>
+              <w:t xml:space="preserve">Ngô Thái Dương </w:t>
             </w:r>
             <w:r>
               <w:tab/>
-              <w:t xml:space="preserve"> </w:t>
-            </w:r>
-            <w:r>
-              <w:t xml:space="preserve">                  2051063615</w:t>
+              <w:t xml:space="preserve">                   2051063615</w:t>
             </w:r>
           </w:p>
           <w:p>
@@ -392,121 +270,18 @@
               <w:ind w:left="0" w:right="578" w:firstLine="0"/>
               <w:jc w:val="center"/>
             </w:pPr>
-            <w:proofErr w:type="spellStart"/>
             <w:r>
               <w:rPr>
                 <w:b/>
                 <w:color w:val="333333"/>
               </w:rPr>
-              <w:t>Giảng</w:t>
-            </w:r>
-            <w:proofErr w:type="spellEnd"/>
-            <w:r>
-              <w:rPr>
-                <w:b/>
-                <w:color w:val="333333"/>
-              </w:rPr>
-              <w:t xml:space="preserve"> </w:t>
-            </w:r>
-            <w:proofErr w:type="spellStart"/>
-            <w:r>
-              <w:rPr>
-                <w:b/>
-                <w:color w:val="333333"/>
-              </w:rPr>
-              <w:t>viên</w:t>
-            </w:r>
-            <w:proofErr w:type="spellEnd"/>
-            <w:r>
-              <w:rPr>
-                <w:b/>
-                <w:color w:val="333333"/>
-              </w:rPr>
-              <w:t xml:space="preserve"> </w:t>
-            </w:r>
-            <w:proofErr w:type="spellStart"/>
-            <w:r>
-              <w:rPr>
-                <w:b/>
-                <w:color w:val="333333"/>
-              </w:rPr>
-              <w:t>phụ</w:t>
-            </w:r>
-            <w:proofErr w:type="spellEnd"/>
-            <w:r>
-              <w:rPr>
-                <w:b/>
-                <w:color w:val="333333"/>
-              </w:rPr>
-              <w:t xml:space="preserve"> </w:t>
-            </w:r>
-            <w:proofErr w:type="spellStart"/>
-            <w:r>
-              <w:rPr>
-                <w:b/>
-                <w:color w:val="333333"/>
-              </w:rPr>
-              <w:t>trách</w:t>
-            </w:r>
-            <w:proofErr w:type="spellEnd"/>
-            <w:r>
-              <w:rPr>
-                <w:b/>
-                <w:color w:val="333333"/>
-              </w:rPr>
-              <w:t xml:space="preserve"> </w:t>
-            </w:r>
-            <w:proofErr w:type="spellStart"/>
-            <w:r>
-              <w:rPr>
-                <w:b/>
-                <w:color w:val="333333"/>
-              </w:rPr>
-              <w:t>môn</w:t>
-            </w:r>
-            <w:proofErr w:type="spellEnd"/>
-            <w:r>
-              <w:rPr>
-                <w:b/>
-                <w:color w:val="333333"/>
-              </w:rPr>
-              <w:t xml:space="preserve"> </w:t>
-            </w:r>
-            <w:proofErr w:type="spellStart"/>
-            <w:r>
-              <w:rPr>
-                <w:b/>
-                <w:color w:val="333333"/>
-              </w:rPr>
-              <w:t>học</w:t>
-            </w:r>
-            <w:proofErr w:type="spellEnd"/>
-            <w:r>
-              <w:rPr>
-                <w:b/>
-                <w:color w:val="333333"/>
-              </w:rPr>
-              <w:t>:</w:t>
+              <w:t>Giảng viên phụ trách môn học:</w:t>
             </w:r>
             <w:r>
               <w:rPr>
                 <w:color w:val="333333"/>
               </w:rPr>
-              <w:t xml:space="preserve"> </w:t>
-            </w:r>
-            <w:proofErr w:type="spellStart"/>
-            <w:r>
-              <w:rPr>
-                <w:color w:val="333333"/>
-              </w:rPr>
-              <w:t>ThS</w:t>
-            </w:r>
-            <w:proofErr w:type="spellEnd"/>
-            <w:r>
-              <w:rPr>
-                <w:color w:val="333333"/>
-              </w:rPr>
-              <w:t xml:space="preserve">. Trương Xuân Nam </w:t>
+              <w:t xml:space="preserve"> ThS. Trương Xuân Nam </w:t>
             </w:r>
           </w:p>
           <w:p>
@@ -545,62 +320,7 @@
                 <w:i/>
                 <w:sz w:val="32"/>
               </w:rPr>
-              <w:t xml:space="preserve">Hà </w:t>
-            </w:r>
-            <w:proofErr w:type="spellStart"/>
-            <w:r>
-              <w:rPr>
-                <w:i/>
-                <w:sz w:val="32"/>
-              </w:rPr>
-              <w:t>Nội</w:t>
-            </w:r>
-            <w:proofErr w:type="spellEnd"/>
-            <w:r>
-              <w:rPr>
-                <w:i/>
-                <w:sz w:val="32"/>
-              </w:rPr>
-              <w:t xml:space="preserve">, </w:t>
-            </w:r>
-            <w:proofErr w:type="spellStart"/>
-            <w:r>
-              <w:rPr>
-                <w:i/>
-                <w:sz w:val="32"/>
-              </w:rPr>
-              <w:t>Tháng</w:t>
-            </w:r>
-            <w:proofErr w:type="spellEnd"/>
-            <w:r>
-              <w:rPr>
-                <w:i/>
-                <w:sz w:val="32"/>
-              </w:rPr>
-              <w:t xml:space="preserve"> 11 </w:t>
-            </w:r>
-            <w:proofErr w:type="spellStart"/>
-            <w:r>
-              <w:rPr>
-                <w:i/>
-                <w:sz w:val="32"/>
-              </w:rPr>
-              <w:t>năm</w:t>
-            </w:r>
-            <w:proofErr w:type="spellEnd"/>
-            <w:r>
-              <w:rPr>
-                <w:i/>
-                <w:sz w:val="32"/>
-              </w:rPr>
-              <w:t xml:space="preserve"> 20</w:t>
-            </w:r>
-            <w:r>
-              <w:rPr>
-                <w:i/>
-                <w:sz w:val="32"/>
-              </w:rPr>
-              <w:t>23</w:t>
+              <w:t>Hà Nội, Tháng 11 năm 2023</w:t>
             </w:r>
           </w:p>
         </w:tc>
@@ -677,47 +397,13 @@
                 <w:bCs/>
               </w:rPr>
             </w:pPr>
-            <w:proofErr w:type="spellStart"/>
             <w:r>
               <w:rPr>
                 <w:b/>
                 <w:bCs/>
               </w:rPr>
-              <w:t>Họ</w:t>
-            </w:r>
-            <w:proofErr w:type="spellEnd"/>
-            <w:r>
-              <w:rPr>
-                <w:b/>
-                <w:bCs/>
-              </w:rPr>
-              <w:t xml:space="preserve"> </w:t>
-            </w:r>
-            <w:proofErr w:type="spellStart"/>
-            <w:r>
-              <w:rPr>
-                <w:b/>
-                <w:bCs/>
-              </w:rPr>
-              <w:t>và</w:t>
-            </w:r>
-            <w:proofErr w:type="spellEnd"/>
-            <w:r>
-              <w:rPr>
-                <w:b/>
-                <w:bCs/>
-              </w:rPr>
-              <w:t xml:space="preserve"> </w:t>
-            </w:r>
-            <w:proofErr w:type="spellStart"/>
-            <w:r>
-              <w:rPr>
-                <w:b/>
-                <w:bCs/>
-              </w:rPr>
-              <w:t>tên</w:t>
-            </w:r>
-            <w:proofErr w:type="spellEnd"/>
+              <w:t>Họ và tên</w:t>
+            </w:r>
           </w:p>
         </w:tc>
         <w:tc>
@@ -734,47 +420,13 @@
                 <w:bCs/>
               </w:rPr>
             </w:pPr>
-            <w:proofErr w:type="spellStart"/>
             <w:r>
               <w:rPr>
                 <w:b/>
                 <w:bCs/>
               </w:rPr>
-              <w:t>Mã</w:t>
-            </w:r>
-            <w:proofErr w:type="spellEnd"/>
-            <w:r>
-              <w:rPr>
-                <w:b/>
-                <w:bCs/>
-              </w:rPr>
-              <w:t xml:space="preserve"> </w:t>
-            </w:r>
-            <w:proofErr w:type="spellStart"/>
-            <w:r>
-              <w:rPr>
-                <w:b/>
-                <w:bCs/>
-              </w:rPr>
-              <w:t>sinh</w:t>
-            </w:r>
-            <w:proofErr w:type="spellEnd"/>
-            <w:r>
-              <w:rPr>
-                <w:b/>
-                <w:bCs/>
-              </w:rPr>
-              <w:t xml:space="preserve"> </w:t>
-            </w:r>
-            <w:proofErr w:type="spellStart"/>
-            <w:r>
-              <w:rPr>
-                <w:b/>
-                <w:bCs/>
-              </w:rPr>
-              <w:t>viên</w:t>
-            </w:r>
-            <w:proofErr w:type="spellEnd"/>
+              <w:t>Mã sinh viên</w:t>
+            </w:r>
           </w:p>
         </w:tc>
         <w:tc>
@@ -796,17 +448,8 @@
                 <w:b/>
                 <w:bCs/>
               </w:rPr>
-              <w:t xml:space="preserve">Công </w:t>
-            </w:r>
-            <w:proofErr w:type="spellStart"/>
-            <w:r>
-              <w:rPr>
-                <w:b/>
-                <w:bCs/>
-              </w:rPr>
-              <w:t>việc</w:t>
-            </w:r>
-            <w:proofErr w:type="spellEnd"/>
+              <w:t>Công việc</w:t>
+            </w:r>
           </w:p>
         </w:tc>
       </w:tr>
@@ -866,31 +509,7 @@
               <w:jc w:val="left"/>
             </w:pPr>
             <w:r>
-              <w:t xml:space="preserve">- Thảo </w:t>
-            </w:r>
-            <w:proofErr w:type="spellStart"/>
-            <w:r>
-              <w:t>luận</w:t>
-            </w:r>
-            <w:proofErr w:type="spellEnd"/>
-            <w:r>
-              <w:t xml:space="preserve"> ý </w:t>
-            </w:r>
-            <w:proofErr w:type="spellStart"/>
-            <w:r>
-              <w:t>tưởng</w:t>
-            </w:r>
-            <w:proofErr w:type="spellEnd"/>
-            <w:r>
-              <w:t xml:space="preserve"> </w:t>
-            </w:r>
-            <w:proofErr w:type="spellStart"/>
-            <w:r>
-              <w:t>làm</w:t>
-            </w:r>
-            <w:proofErr w:type="spellEnd"/>
-            <w:r>
-              <w:t xml:space="preserve"> game</w:t>
+              <w:t>- Thảo luận ý tưởng làm game</w:t>
             </w:r>
           </w:p>
           <w:p>
@@ -899,23 +518,7 @@
               <w:jc w:val="left"/>
             </w:pPr>
             <w:r>
-              <w:t xml:space="preserve">- </w:t>
-            </w:r>
-            <w:proofErr w:type="spellStart"/>
-            <w:r>
-              <w:t>Làm</w:t>
-            </w:r>
-            <w:proofErr w:type="spellEnd"/>
-            <w:r>
-              <w:t xml:space="preserve"> 3 </w:t>
-            </w:r>
-            <w:proofErr w:type="spellStart"/>
-            <w:r>
-              <w:t>phần</w:t>
-            </w:r>
-            <w:proofErr w:type="spellEnd"/>
-            <w:r>
-              <w:t xml:space="preserve"> design doc</w:t>
+              <w:t>- Làm 3 phần design doc</w:t>
             </w:r>
           </w:p>
           <w:p>
@@ -924,31 +527,7 @@
               <w:jc w:val="left"/>
             </w:pPr>
             <w:r>
-              <w:t xml:space="preserve">- </w:t>
-            </w:r>
-            <w:proofErr w:type="spellStart"/>
-            <w:r>
-              <w:t>Tổng</w:t>
-            </w:r>
-            <w:proofErr w:type="spellEnd"/>
-            <w:r>
-              <w:t xml:space="preserve"> </w:t>
-            </w:r>
-            <w:proofErr w:type="spellStart"/>
-            <w:r>
-              <w:t>hợp</w:t>
-            </w:r>
-            <w:proofErr w:type="spellEnd"/>
-            <w:r>
-              <w:t xml:space="preserve">, </w:t>
-            </w:r>
-            <w:proofErr w:type="spellStart"/>
-            <w:r>
-              <w:t>ghép</w:t>
-            </w:r>
-            <w:proofErr w:type="spellEnd"/>
-            <w:r>
-              <w:t xml:space="preserve"> doc</w:t>
+              <w:t>- Tổng hợp, ghép doc</w:t>
             </w:r>
           </w:p>
         </w:tc>
@@ -1009,31 +588,7 @@
               <w:jc w:val="left"/>
             </w:pPr>
             <w:r>
-              <w:t xml:space="preserve">- Thảo </w:t>
-            </w:r>
-            <w:proofErr w:type="spellStart"/>
-            <w:r>
-              <w:t>luận</w:t>
-            </w:r>
-            <w:proofErr w:type="spellEnd"/>
-            <w:r>
-              <w:t xml:space="preserve"> ý </w:t>
-            </w:r>
-            <w:proofErr w:type="spellStart"/>
-            <w:r>
-              <w:t>tưởng</w:t>
-            </w:r>
-            <w:proofErr w:type="spellEnd"/>
-            <w:r>
-              <w:t xml:space="preserve"> </w:t>
-            </w:r>
-            <w:proofErr w:type="spellStart"/>
-            <w:r>
-              <w:t>làm</w:t>
-            </w:r>
-            <w:proofErr w:type="spellEnd"/>
-            <w:r>
-              <w:t xml:space="preserve"> game</w:t>
+              <w:t>- Thảo luận ý tưởng làm game</w:t>
             </w:r>
           </w:p>
           <w:p>
@@ -1042,23 +597,7 @@
               <w:jc w:val="left"/>
             </w:pPr>
             <w:r>
-              <w:t xml:space="preserve">- </w:t>
-            </w:r>
-            <w:proofErr w:type="spellStart"/>
-            <w:r>
-              <w:t>Tìm</w:t>
-            </w:r>
-            <w:proofErr w:type="spellEnd"/>
-            <w:r>
-              <w:t xml:space="preserve"> assets </w:t>
-            </w:r>
-            <w:proofErr w:type="spellStart"/>
-            <w:r>
-              <w:t>cho</w:t>
-            </w:r>
-            <w:proofErr w:type="spellEnd"/>
-            <w:r>
-              <w:t xml:space="preserve"> game</w:t>
+              <w:t>- Tìm assets cho game</w:t>
             </w:r>
           </w:p>
           <w:p>
@@ -1067,23 +606,7 @@
               <w:jc w:val="left"/>
             </w:pPr>
             <w:r>
-              <w:t xml:space="preserve">- </w:t>
-            </w:r>
-            <w:proofErr w:type="spellStart"/>
-            <w:r>
-              <w:t>Làm</w:t>
-            </w:r>
-            <w:proofErr w:type="spellEnd"/>
-            <w:r>
-              <w:t xml:space="preserve"> 2 </w:t>
-            </w:r>
-            <w:proofErr w:type="spellStart"/>
-            <w:r>
-              <w:t>phần</w:t>
-            </w:r>
-            <w:proofErr w:type="spellEnd"/>
-            <w:r>
-              <w:t xml:space="preserve"> design doc</w:t>
+              <w:t>- Làm 2 phần design doc</w:t>
             </w:r>
           </w:p>
         </w:tc>
@@ -1144,31 +667,7 @@
               <w:jc w:val="left"/>
             </w:pPr>
             <w:r>
-              <w:t xml:space="preserve">- Thảo </w:t>
-            </w:r>
-            <w:proofErr w:type="spellStart"/>
-            <w:r>
-              <w:t>luận</w:t>
-            </w:r>
-            <w:proofErr w:type="spellEnd"/>
-            <w:r>
-              <w:t xml:space="preserve"> ý </w:t>
-            </w:r>
-            <w:proofErr w:type="spellStart"/>
-            <w:r>
-              <w:t>tưởng</w:t>
-            </w:r>
-            <w:proofErr w:type="spellEnd"/>
-            <w:r>
-              <w:t xml:space="preserve"> </w:t>
-            </w:r>
-            <w:proofErr w:type="spellStart"/>
-            <w:r>
-              <w:t>làm</w:t>
-            </w:r>
-            <w:proofErr w:type="spellEnd"/>
-            <w:r>
-              <w:t xml:space="preserve"> game</w:t>
+              <w:t>- Thảo luận ý tưởng làm game</w:t>
             </w:r>
           </w:p>
           <w:p>
@@ -1177,15 +676,7 @@
               <w:jc w:val="left"/>
             </w:pPr>
             <w:r>
-              <w:t xml:space="preserve">- </w:t>
-            </w:r>
-            <w:proofErr w:type="spellStart"/>
-            <w:r>
-              <w:t>Làm</w:t>
-            </w:r>
-            <w:proofErr w:type="spellEnd"/>
-            <w:r>
-              <w:t xml:space="preserve"> high concept</w:t>
+              <w:t>- Làm high concept</w:t>
             </w:r>
           </w:p>
           <w:p>
@@ -1194,15 +685,16 @@
               <w:jc w:val="left"/>
             </w:pPr>
             <w:r>
-              <w:t xml:space="preserve">- </w:t>
-            </w:r>
-            <w:proofErr w:type="spellStart"/>
-            <w:r>
-              <w:t>Làm</w:t>
-            </w:r>
-            <w:proofErr w:type="spellEnd"/>
-            <w:r>
-              <w:t xml:space="preserve"> pitch doc</w:t>
+              <w:t>- Làm pitch doc</w:t>
+            </w:r>
+          </w:p>
+          <w:p>
+            <w:pPr>
+              <w:ind w:left="0" w:firstLine="0"/>
+              <w:jc w:val="left"/>
+            </w:pPr>
+            <w:r>
+              <w:t>- Làm doc</w:t>
             </w:r>
           </w:p>
         </w:tc>
@@ -1299,273 +791,7 @@
         <w:rPr>
           <w:szCs w:val="28"/>
         </w:rPr>
-        <w:t>“</w:t>
-      </w:r>
-      <w:proofErr w:type="spellStart"/>
-      <w:r>
-        <w:rPr>
-          <w:szCs w:val="28"/>
-        </w:rPr>
-        <w:t>Người</w:t>
-      </w:r>
-      <w:proofErr w:type="spellEnd"/>
-      <w:r>
-        <w:rPr>
-          <w:szCs w:val="28"/>
-        </w:rPr>
-        <w:t xml:space="preserve"> Anh </w:t>
-      </w:r>
-      <w:proofErr w:type="spellStart"/>
-      <w:r>
-        <w:rPr>
-          <w:szCs w:val="28"/>
-        </w:rPr>
-        <w:t>hùng</w:t>
-      </w:r>
-      <w:proofErr w:type="spellEnd"/>
-      <w:r>
-        <w:rPr>
-          <w:szCs w:val="28"/>
-        </w:rPr>
-        <w:t xml:space="preserve"> </w:t>
-      </w:r>
-      <w:proofErr w:type="spellStart"/>
-      <w:r>
-        <w:rPr>
-          <w:szCs w:val="28"/>
-        </w:rPr>
-        <w:t>dũng</w:t>
-      </w:r>
-      <w:proofErr w:type="spellEnd"/>
-      <w:r>
-        <w:rPr>
-          <w:szCs w:val="28"/>
-        </w:rPr>
-        <w:t xml:space="preserve"> </w:t>
-      </w:r>
-      <w:proofErr w:type="spellStart"/>
-      <w:r>
-        <w:rPr>
-          <w:szCs w:val="28"/>
-        </w:rPr>
-        <w:t>cảm</w:t>
-      </w:r>
-      <w:proofErr w:type="spellEnd"/>
-      <w:r>
-        <w:rPr>
-          <w:szCs w:val="28"/>
-        </w:rPr>
-        <w:t xml:space="preserve"> </w:t>
-      </w:r>
-      <w:proofErr w:type="spellStart"/>
-      <w:r>
-        <w:rPr>
-          <w:szCs w:val="28"/>
-        </w:rPr>
-        <w:t>chiến</w:t>
-      </w:r>
-      <w:proofErr w:type="spellEnd"/>
-      <w:r>
-        <w:rPr>
-          <w:szCs w:val="28"/>
-        </w:rPr>
-        <w:t xml:space="preserve"> </w:t>
-      </w:r>
-      <w:proofErr w:type="spellStart"/>
-      <w:r>
-        <w:rPr>
-          <w:szCs w:val="28"/>
-        </w:rPr>
-        <w:t>đấu</w:t>
-      </w:r>
-      <w:proofErr w:type="spellEnd"/>
-      <w:r>
-        <w:rPr>
-          <w:szCs w:val="28"/>
-        </w:rPr>
-        <w:t xml:space="preserve"> </w:t>
-      </w:r>
-      <w:proofErr w:type="spellStart"/>
-      <w:r>
-        <w:rPr>
-          <w:szCs w:val="28"/>
-        </w:rPr>
-        <w:t>với</w:t>
-      </w:r>
-      <w:proofErr w:type="spellEnd"/>
-      <w:r>
-        <w:rPr>
-          <w:szCs w:val="28"/>
-        </w:rPr>
-        <w:t xml:space="preserve"> </w:t>
-      </w:r>
-      <w:proofErr w:type="spellStart"/>
-      <w:r>
-        <w:rPr>
-          <w:szCs w:val="28"/>
-        </w:rPr>
-        <w:t>quái</w:t>
-      </w:r>
-      <w:proofErr w:type="spellEnd"/>
-      <w:r>
-        <w:rPr>
-          <w:szCs w:val="28"/>
-        </w:rPr>
-        <w:t xml:space="preserve"> </w:t>
-      </w:r>
-      <w:proofErr w:type="spellStart"/>
-      <w:r>
-        <w:rPr>
-          <w:szCs w:val="28"/>
-        </w:rPr>
-        <w:t>vật</w:t>
-      </w:r>
-      <w:proofErr w:type="spellEnd"/>
-      <w:r>
-        <w:rPr>
-          <w:szCs w:val="28"/>
-        </w:rPr>
-        <w:t xml:space="preserve"> </w:t>
-      </w:r>
-      <w:proofErr w:type="spellStart"/>
-      <w:r>
-        <w:rPr>
-          <w:szCs w:val="28"/>
-        </w:rPr>
-        <w:t>bằng</w:t>
-      </w:r>
-      <w:proofErr w:type="spellEnd"/>
-      <w:r>
-        <w:rPr>
-          <w:szCs w:val="28"/>
-        </w:rPr>
-        <w:t xml:space="preserve"> </w:t>
-      </w:r>
-      <w:proofErr w:type="spellStart"/>
-      <w:r>
-        <w:rPr>
-          <w:szCs w:val="28"/>
-        </w:rPr>
-        <w:t>vũ</w:t>
-      </w:r>
-      <w:proofErr w:type="spellEnd"/>
-      <w:r>
-        <w:rPr>
-          <w:szCs w:val="28"/>
-        </w:rPr>
-        <w:t xml:space="preserve"> </w:t>
-      </w:r>
-      <w:proofErr w:type="spellStart"/>
-      <w:r>
-        <w:rPr>
-          <w:szCs w:val="28"/>
-        </w:rPr>
-        <w:t>khí</w:t>
-      </w:r>
-      <w:proofErr w:type="spellEnd"/>
-      <w:r>
-        <w:rPr>
-          <w:szCs w:val="28"/>
-        </w:rPr>
-        <w:t xml:space="preserve"> </w:t>
-      </w:r>
-      <w:proofErr w:type="spellStart"/>
-      <w:r>
-        <w:rPr>
-          <w:szCs w:val="28"/>
-        </w:rPr>
-        <w:t>để</w:t>
-      </w:r>
-      <w:proofErr w:type="spellEnd"/>
-      <w:r>
-        <w:rPr>
-          <w:szCs w:val="28"/>
-        </w:rPr>
-        <w:t xml:space="preserve"> </w:t>
-      </w:r>
-      <w:proofErr w:type="spellStart"/>
-      <w:r>
-        <w:rPr>
-          <w:szCs w:val="28"/>
-        </w:rPr>
-        <w:t>bảo</w:t>
-      </w:r>
-      <w:proofErr w:type="spellEnd"/>
-      <w:r>
-        <w:rPr>
-          <w:szCs w:val="28"/>
-        </w:rPr>
-        <w:t xml:space="preserve"> </w:t>
-      </w:r>
-      <w:proofErr w:type="spellStart"/>
-      <w:r>
-        <w:rPr>
-          <w:szCs w:val="28"/>
-        </w:rPr>
-        <w:t>vệ</w:t>
-      </w:r>
-      <w:proofErr w:type="spellEnd"/>
-      <w:r>
-        <w:rPr>
-          <w:szCs w:val="28"/>
-        </w:rPr>
-        <w:t xml:space="preserve"> </w:t>
-      </w:r>
-      <w:proofErr w:type="spellStart"/>
-      <w:r>
-        <w:rPr>
-          <w:szCs w:val="28"/>
-        </w:rPr>
-        <w:t>hành</w:t>
-      </w:r>
-      <w:proofErr w:type="spellEnd"/>
-      <w:r>
-        <w:rPr>
-          <w:szCs w:val="28"/>
-        </w:rPr>
-        <w:t xml:space="preserve"> </w:t>
-      </w:r>
-      <w:proofErr w:type="spellStart"/>
-      <w:r>
-        <w:rPr>
-          <w:szCs w:val="28"/>
-        </w:rPr>
-        <w:t>tinh</w:t>
-      </w:r>
-      <w:proofErr w:type="spellEnd"/>
-      <w:r>
-        <w:rPr>
-          <w:szCs w:val="28"/>
-        </w:rPr>
-        <w:t xml:space="preserve"> </w:t>
-      </w:r>
-      <w:proofErr w:type="spellStart"/>
-      <w:r>
-        <w:rPr>
-          <w:szCs w:val="28"/>
-        </w:rPr>
-        <w:t>của</w:t>
-      </w:r>
-      <w:proofErr w:type="spellEnd"/>
-      <w:r>
-        <w:rPr>
-          <w:szCs w:val="28"/>
-        </w:rPr>
-        <w:t xml:space="preserve"> </w:t>
-      </w:r>
-      <w:proofErr w:type="spellStart"/>
-      <w:r>
-        <w:rPr>
-          <w:szCs w:val="28"/>
-        </w:rPr>
-        <w:t>mình</w:t>
-      </w:r>
-      <w:proofErr w:type="spellEnd"/>
-      <w:r>
-        <w:rPr>
-          <w:szCs w:val="28"/>
-        </w:rPr>
-        <w:t xml:space="preserve"> “</w:t>
+        <w:t>“Người Anh hùng dũng cảm chiến đấu với quái vật bằng vũ khí để bảo vệ hành tinh của mình “</w:t>
       </w:r>
     </w:p>
     <w:p>
@@ -1593,7 +819,6 @@
           <w:szCs w:val="28"/>
         </w:rPr>
       </w:pPr>
-      <w:proofErr w:type="spellStart"/>
       <w:r>
         <w:rPr>
           <w:b/>
@@ -1601,77 +826,7 @@
           <w:color w:val="auto"/>
           <w:szCs w:val="28"/>
         </w:rPr>
-        <w:t>Giới</w:t>
-      </w:r>
-      <w:proofErr w:type="spellEnd"/>
-      <w:r>
-        <w:rPr>
-          <w:b/>
-          <w:bCs/>
-          <w:color w:val="auto"/>
-          <w:szCs w:val="28"/>
-        </w:rPr>
-        <w:t xml:space="preserve"> </w:t>
-      </w:r>
-      <w:proofErr w:type="spellStart"/>
-      <w:r>
-        <w:rPr>
-          <w:b/>
-          <w:bCs/>
-          <w:color w:val="auto"/>
-          <w:szCs w:val="28"/>
-        </w:rPr>
-        <w:t>thiệu</w:t>
-      </w:r>
-      <w:proofErr w:type="spellEnd"/>
-      <w:r>
-        <w:rPr>
-          <w:b/>
-          <w:bCs/>
-          <w:color w:val="auto"/>
-          <w:szCs w:val="28"/>
-        </w:rPr>
-        <w:t xml:space="preserve"> </w:t>
-      </w:r>
-      <w:proofErr w:type="spellStart"/>
-      <w:r>
-        <w:rPr>
-          <w:b/>
-          <w:bCs/>
-          <w:color w:val="auto"/>
-          <w:szCs w:val="28"/>
-        </w:rPr>
-        <w:t>nhóm</w:t>
-      </w:r>
-      <w:proofErr w:type="spellEnd"/>
-      <w:r>
-        <w:rPr>
-          <w:b/>
-          <w:bCs/>
-          <w:color w:val="auto"/>
-          <w:szCs w:val="28"/>
-        </w:rPr>
-        <w:t xml:space="preserve"> </w:t>
-      </w:r>
-      <w:proofErr w:type="spellStart"/>
-      <w:r>
-        <w:rPr>
-          <w:b/>
-          <w:bCs/>
-          <w:color w:val="auto"/>
-          <w:szCs w:val="28"/>
-        </w:rPr>
-        <w:t>làm</w:t>
-      </w:r>
-      <w:proofErr w:type="spellEnd"/>
-      <w:r>
-        <w:rPr>
-          <w:b/>
-          <w:bCs/>
-          <w:color w:val="auto"/>
-          <w:szCs w:val="28"/>
-        </w:rPr>
-        <w:t xml:space="preserve"> game</w:t>
+        <w:t>Giới thiệu nhóm làm game</w:t>
       </w:r>
     </w:p>
     <w:p>
@@ -1685,6 +840,9 @@
         </w:rPr>
       </w:pPr>
       <w:r>
+        <w:rPr>
+          <w:noProof/>
+        </w:rPr>
         <w:drawing>
           <wp:inline distT="0" distB="0" distL="0" distR="0" wp14:anchorId="26ABCEA6" wp14:editId="0870EDEA">
             <wp:extent cx="5943600" cy="5935345"/>
